--- a/week 07/lab07/210554M_In21_A07.docx
+++ b/week 07/lab07/210554M_In21_A07.docx
@@ -33,20 +33,6 @@
     <w:p>
       <w:pPr>
         <w:spacing w:after="0" w:line="259" w:lineRule="auto"/>
-        <w:ind w:left="69" w:right="0" w:firstLine="0"/>
-        <w:jc w:val="center"/>
-      </w:pPr>
-      <w:r>
-        <w:rPr>
-          <w:b/>
-          <w:sz w:val="32"/>
-        </w:rPr>
-        <w:t xml:space="preserve"> </w:t>
-      </w:r>
-    </w:p>
-    <w:p>
-      <w:pPr>
-        <w:spacing w:after="0" w:line="259" w:lineRule="auto"/>
         <w:ind w:left="0" w:firstLine="0"/>
         <w:jc w:val="center"/>
       </w:pPr>
@@ -59,16 +45,32 @@
         <w:spacing w:after="0" w:line="259" w:lineRule="auto"/>
         <w:ind w:left="0" w:firstLine="0"/>
         <w:jc w:val="center"/>
-      </w:pPr>
-      <w:r>
+        <w:rPr>
+          <w:b/>
+          <w:bCs/>
+        </w:rPr>
+      </w:pPr>
+      <w:r>
+        <w:rPr>
+          <w:b/>
+          <w:bCs/>
+        </w:rPr>
         <w:t xml:space="preserve">Submission </w:t>
       </w:r>
       <w:proofErr w:type="gramStart"/>
       <w:r>
+        <w:rPr>
+          <w:b/>
+          <w:bCs/>
+        </w:rPr>
         <w:t>by :</w:t>
       </w:r>
       <w:proofErr w:type="gramEnd"/>
       <w:r>
+        <w:rPr>
+          <w:b/>
+          <w:bCs/>
+        </w:rPr>
         <w:t xml:space="preserve"> Sajeev Kugarajah (210554M)</w:t>
       </w:r>
     </w:p>
@@ -84,12 +86,30 @@
         <w:spacing w:after="0" w:line="259" w:lineRule="auto"/>
         <w:ind w:left="0" w:firstLine="0"/>
       </w:pPr>
+    </w:p>
+    <w:p>
+      <w:pPr>
+        <w:spacing w:after="0" w:line="259" w:lineRule="auto"/>
+        <w:ind w:left="0" w:firstLine="0"/>
+        <w:rPr>
+          <w:b/>
+          <w:bCs/>
+        </w:rPr>
+      </w:pPr>
       <w:proofErr w:type="spellStart"/>
       <w:r>
+        <w:rPr>
+          <w:b/>
+          <w:bCs/>
+        </w:rPr>
         <w:t>Github</w:t>
       </w:r>
       <w:proofErr w:type="spellEnd"/>
       <w:r>
+        <w:rPr>
+          <w:b/>
+          <w:bCs/>
+        </w:rPr>
         <w:t xml:space="preserve"> repo link: </w:t>
       </w:r>
     </w:p>
@@ -104,13 +124,41 @@
         <w:spacing w:after="0" w:line="259" w:lineRule="auto"/>
         <w:ind w:left="0" w:firstLine="0"/>
       </w:pPr>
+      <w:hyperlink r:id="rId6" w:history="1">
+        <w:r>
+          <w:rPr>
+            <w:rStyle w:val="Hyperlink"/>
+          </w:rPr>
+          <w:t>https://github.com/veejask-41/210554M-CS-2023-Data_Structures_And_Algorithms/blob/main/week%2007/lab07/BST.cpp</w:t>
+        </w:r>
+      </w:hyperlink>
     </w:p>
     <w:p>
       <w:pPr>
         <w:spacing w:after="0" w:line="259" w:lineRule="auto"/>
         <w:ind w:left="0" w:firstLine="0"/>
       </w:pPr>
-      <w:r>
+    </w:p>
+    <w:p>
+      <w:pPr>
+        <w:spacing w:after="0" w:line="259" w:lineRule="auto"/>
+        <w:ind w:left="0" w:firstLine="0"/>
+      </w:pPr>
+    </w:p>
+    <w:p>
+      <w:pPr>
+        <w:spacing w:after="0" w:line="259" w:lineRule="auto"/>
+        <w:ind w:left="0" w:firstLine="0"/>
+        <w:rPr>
+          <w:b/>
+          <w:bCs/>
+        </w:rPr>
+      </w:pPr>
+      <w:r>
+        <w:rPr>
+          <w:b/>
+          <w:bCs/>
+        </w:rPr>
         <w:t>Terminal Screenshot:</w:t>
       </w:r>
     </w:p>
@@ -118,8 +166,21 @@
       <w:pPr>
         <w:spacing w:after="0" w:line="259" w:lineRule="auto"/>
         <w:ind w:left="0" w:firstLine="0"/>
-      </w:pPr>
-      <w:r>
+        <w:rPr>
+          <w:b/>
+          <w:bCs/>
+        </w:rPr>
+      </w:pPr>
+    </w:p>
+    <w:p>
+      <w:pPr>
+        <w:spacing w:after="0" w:line="259" w:lineRule="auto"/>
+        <w:ind w:left="0" w:firstLine="0"/>
+      </w:pPr>
+      <w:r>
+        <w:rPr>
+          <w:noProof/>
+        </w:rPr>
         <w:drawing>
           <wp:inline distT="0" distB="0" distL="0" distR="0" wp14:anchorId="3F84FFA4" wp14:editId="6E00FC95">
             <wp:extent cx="5946140" cy="1410970"/>
@@ -136,7 +197,7 @@
                     <pic:cNvPicPr/>
                   </pic:nvPicPr>
                   <pic:blipFill>
-                    <a:blip r:embed="rId5"/>
+                    <a:blip r:embed="rId7"/>
                     <a:stretch>
                       <a:fillRect/>
                     </a:stretch>
@@ -292,6 +353,12 @@
     <w:sectPr>
       <w:pgSz w:w="12240" w:h="15840"/>
       <w:pgMar w:top="1248" w:right="1436" w:bottom="716" w:left="1440" w:header="720" w:footer="720" w:gutter="0"/>
+      <w:pgBorders w:offsetFrom="page">
+        <w:top w:val="single" w:sz="4" w:space="24" w:color="auto"/>
+        <w:left w:val="single" w:sz="4" w:space="24" w:color="auto"/>
+        <w:bottom w:val="single" w:sz="4" w:space="24" w:color="auto"/>
+        <w:right w:val="single" w:sz="4" w:space="24" w:color="auto"/>
+      </w:pgBorders>
       <w:cols w:space="720"/>
     </w:sectPr>
   </w:body>
@@ -1200,6 +1267,29 @@
       <w:sz w:val="24"/>
     </w:rPr>
   </w:style>
+  <w:style w:type="character" w:styleId="Hyperlink">
+    <w:name w:val="Hyperlink"/>
+    <w:basedOn w:val="DefaultParagraphFont"/>
+    <w:uiPriority w:val="99"/>
+    <w:unhideWhenUsed/>
+    <w:rsid w:val="00376422"/>
+    <w:rPr>
+      <w:color w:val="0563C1" w:themeColor="hyperlink"/>
+      <w:u w:val="single"/>
+    </w:rPr>
+  </w:style>
+  <w:style w:type="character" w:styleId="UnresolvedMention">
+    <w:name w:val="Unresolved Mention"/>
+    <w:basedOn w:val="DefaultParagraphFont"/>
+    <w:uiPriority w:val="99"/>
+    <w:semiHidden/>
+    <w:unhideWhenUsed/>
+    <w:rsid w:val="00376422"/>
+    <w:rPr>
+      <w:color w:val="605E5C"/>
+      <w:shd w:val="clear" w:color="auto" w:fill="E1DFDD"/>
+    </w:rPr>
+  </w:style>
 </w:styles>
 </file>
 
@@ -1496,4 +1586,16 @@
     </a:ext>
   </a:extLst>
 </a:theme>
+</file>
+
+<file path=customXml/item1.xml><?xml version="1.0" encoding="utf-8"?>
+<b:Sources xmlns:b="http://schemas.openxmlformats.org/officeDocument/2006/bibliography" xmlns="http://schemas.openxmlformats.org/officeDocument/2006/bibliography" SelectedStyle="\APASixthEditionOfficeOnline.xsl" StyleName="APA" Version="6"/>
+</file>
+
+<file path=customXml/itemProps1.xml><?xml version="1.0" encoding="utf-8"?>
+<ds:datastoreItem xmlns:ds="http://schemas.openxmlformats.org/officeDocument/2006/customXml" ds:itemID="{4431711F-7BF2-4059-A99E-3F7B1C2E52A7}">
+  <ds:schemaRefs>
+    <ds:schemaRef ds:uri="http://schemas.openxmlformats.org/officeDocument/2006/bibliography"/>
+  </ds:schemaRefs>
+</ds:datastoreItem>
 </file>